--- a/report.docx
+++ b/report.docx
@@ -588,6 +588,28 @@
           <w:rStyle w:val="Emphasis"/>
           <w:i w:val="0"/>
           <w:iCs w:val="0"/>
+          <w:lang w:val="ru-RU"/>
+        </w:rPr>
+      </w:pPr>
+      <w:r>
+        <w:rPr>
+          <w:rStyle w:val="Emphasis"/>
+          <w:i w:val="0"/>
+          <w:iCs w:val="0"/>
+          <w:lang w:val="ru-RU"/>
+        </w:rPr>
+        <w:t>Для предотвращения использовать подготовленные запросы и проверку содержимого запроса при вводе до отправки в базу.</w:t>
+      </w:r>
+    </w:p>
+    <w:p>
+      <w:pPr>
+        <w:pStyle w:val="ListParagraph"/>
+        <w:ind w:left="792"/>
+        <w:rPr>
+          <w:rStyle w:val="Emphasis"/>
+          <w:i w:val="0"/>
+          <w:iCs w:val="0"/>
+          <w:lang w:val="ru-RU"/>
         </w:rPr>
       </w:pPr>
     </w:p>
@@ -618,6 +640,9 @@
     <w:p>
       <w:pPr>
         <w:pStyle w:val="ListParagraph"/>
+        <w:tabs>
+          <w:tab w:val="left" w:pos="4395"/>
+        </w:tabs>
         <w:ind w:left="792"/>
       </w:pPr>
       <w:r>
@@ -634,6 +659,54 @@
       <w:r>
         <w:t>201</w:t>
       </w:r>
+      <w:r>
+        <w:tab/>
+      </w:r>
+    </w:p>
+    <w:p>
+      <w:pPr>
+        <w:pStyle w:val="ListParagraph"/>
+        <w:tabs>
+          <w:tab w:val="left" w:pos="3795"/>
+        </w:tabs>
+        <w:ind w:left="792"/>
+        <w:rPr>
+          <w:rStyle w:val="Emphasis"/>
+          <w:i w:val="0"/>
+          <w:iCs w:val="0"/>
+          <w:lang w:val="ru-RU"/>
+        </w:rPr>
+      </w:pPr>
+      <w:r>
+        <w:rPr>
+          <w:rStyle w:val="Emphasis"/>
+          <w:i w:val="0"/>
+          <w:iCs w:val="0"/>
+          <w:lang w:val="ru-RU"/>
+        </w:rPr>
+        <w:t>Для предотвращения</w:t>
+      </w:r>
+      <w:r>
+        <w:rPr>
+          <w:rStyle w:val="Emphasis"/>
+          <w:i w:val="0"/>
+          <w:iCs w:val="0"/>
+          <w:lang w:val="ru-RU"/>
+        </w:rPr>
+        <w:t xml:space="preserve"> закрывать сессию до входа нового пользователя.</w:t>
+      </w:r>
+    </w:p>
+    <w:p>
+      <w:pPr>
+        <w:pStyle w:val="ListParagraph"/>
+        <w:tabs>
+          <w:tab w:val="left" w:pos="3795"/>
+        </w:tabs>
+        <w:ind w:left="792"/>
+        <w:rPr>
+          <w:lang w:val="ru-RU"/>
+        </w:rPr>
+      </w:pPr>
     </w:p>
     <w:p>
       <w:pPr>
@@ -664,7 +737,74 @@
     <w:p>
       <w:pPr>
         <w:pStyle w:val="ListParagraph"/>
-        <w:ind w:left="792"/>
+        <w:tabs>
+          <w:tab w:val="left" w:pos="3435"/>
+        </w:tabs>
+        <w:ind w:left="792"/>
+        <w:rPr>
+          <w:lang w:val="ru-RU"/>
+        </w:rPr>
+      </w:pPr>
+      <w:r>
+        <w:rPr>
+          <w:rStyle w:val="Emphasis"/>
+          <w:i w:val="0"/>
+          <w:iCs w:val="0"/>
+          <w:lang w:val="ru-RU"/>
+        </w:rPr>
+        <w:t>Для предотвращения</w:t>
+      </w:r>
+      <w:r>
+        <w:rPr>
+          <w:rStyle w:val="Emphasis"/>
+          <w:i w:val="0"/>
+          <w:iCs w:val="0"/>
+          <w:lang w:val="ru-RU"/>
+        </w:rPr>
+        <w:t xml:space="preserve"> хранить ключи в отдельных зашифрованных базах данных, для первого входа использовать режим «</w:t>
+      </w:r>
+      <w:r>
+        <w:rPr>
+          <w:rStyle w:val="Emphasis"/>
+          <w:i w:val="0"/>
+          <w:iCs w:val="0"/>
+        </w:rPr>
+        <w:t>First</w:t>
+      </w:r>
+      <w:r>
+        <w:rPr>
+          <w:rStyle w:val="Emphasis"/>
+          <w:i w:val="0"/>
+          <w:iCs w:val="0"/>
+          <w:lang w:val="ru-RU"/>
+        </w:rPr>
+        <w:t xml:space="preserve"> </w:t>
+      </w:r>
+      <w:r>
+        <w:rPr>
+          <w:rStyle w:val="Emphasis"/>
+          <w:i w:val="0"/>
+          <w:iCs w:val="0"/>
+        </w:rPr>
+        <w:t>login</w:t>
+      </w:r>
+      <w:r>
+        <w:rPr>
+          <w:rStyle w:val="Emphasis"/>
+          <w:i w:val="0"/>
+          <w:iCs w:val="0"/>
+          <w:lang w:val="ru-RU"/>
+        </w:rPr>
+        <w:t>» с требование установки сложного пароля.</w:t>
+      </w:r>
+    </w:p>
+    <w:p>
+      <w:pPr>
+        <w:pStyle w:val="ListParagraph"/>
+        <w:ind w:left="792"/>
+        <w:rPr>
+          <w:lang w:val="ru-RU"/>
+        </w:rPr>
       </w:pPr>
     </w:p>
     <w:p>
@@ -709,6 +849,56 @@
       <w:pPr>
         <w:pStyle w:val="ListParagraph"/>
         <w:ind w:left="792"/>
+        <w:rPr>
+          <w:lang w:val="ru-RU"/>
+        </w:rPr>
+      </w:pPr>
+      <w:r>
+        <w:rPr>
+          <w:rStyle w:val="Emphasis"/>
+          <w:i w:val="0"/>
+          <w:iCs w:val="0"/>
+          <w:lang w:val="ru-RU"/>
+        </w:rPr>
+        <w:t>Для предотвращения</w:t>
+      </w:r>
+      <w:r>
+        <w:rPr>
+          <w:rStyle w:val="Emphasis"/>
+          <w:i w:val="0"/>
+          <w:iCs w:val="0"/>
+          <w:lang w:val="ru-RU"/>
+        </w:rPr>
+        <w:t xml:space="preserve"> производить проверку ввода согласно </w:t>
+      </w:r>
+      <w:proofErr w:type="gramStart"/>
+      <w:r>
+        <w:rPr>
+          <w:rStyle w:val="Emphasis"/>
+          <w:i w:val="0"/>
+          <w:iCs w:val="0"/>
+          <w:lang w:val="ru-RU"/>
+        </w:rPr>
+        <w:t>спецификации поля</w:t>
+      </w:r>
+      <w:proofErr w:type="gramEnd"/>
+      <w:r>
+        <w:rPr>
+          <w:rStyle w:val="Emphasis"/>
+          <w:i w:val="0"/>
+          <w:iCs w:val="0"/>
+          <w:lang w:val="ru-RU"/>
+        </w:rPr>
+        <w:t xml:space="preserve"> на стороне клиента и сервера.</w:t>
+      </w:r>
+    </w:p>
+    <w:p>
+      <w:pPr>
+        <w:pStyle w:val="ListParagraph"/>
+        <w:ind w:left="792"/>
+        <w:rPr>
+          <w:lang w:val="ru-RU"/>
+        </w:rPr>
       </w:pPr>
     </w:p>
     <w:p>
@@ -753,6 +943,37 @@
       <w:pPr>
         <w:pStyle w:val="ListParagraph"/>
         <w:ind w:left="792"/>
+        <w:rPr>
+          <w:lang w:val="ru-RU"/>
+        </w:rPr>
+      </w:pPr>
+      <w:r>
+        <w:rPr>
+          <w:rStyle w:val="Emphasis"/>
+          <w:i w:val="0"/>
+          <w:iCs w:val="0"/>
+          <w:lang w:val="ru-RU"/>
+        </w:rPr>
+        <w:lastRenderedPageBreak/>
+        <w:t>Для предотвращения</w:t>
+      </w:r>
+      <w:r>
+        <w:rPr>
+          <w:rStyle w:val="Emphasis"/>
+          <w:i w:val="0"/>
+          <w:iCs w:val="0"/>
+          <w:lang w:val="ru-RU"/>
+        </w:rPr>
+        <w:t xml:space="preserve"> проверка и очистка пользовательских запросов, использование списка белых адресов для подключения, ограничение допустимых запросов к сторонним ресурсам.</w:t>
+      </w:r>
+    </w:p>
+    <w:p>
+      <w:pPr>
+        <w:pStyle w:val="ListParagraph"/>
+        <w:ind w:left="792"/>
+        <w:rPr>
+          <w:lang w:val="ru-RU"/>
+        </w:rPr>
       </w:pPr>
     </w:p>
     <w:p>
@@ -792,6 +1013,36 @@
       <w:pPr>
         <w:pStyle w:val="ListParagraph"/>
         <w:ind w:left="792"/>
+        <w:rPr>
+          <w:lang w:val="ru-RU"/>
+        </w:rPr>
+      </w:pPr>
+      <w:r>
+        <w:rPr>
+          <w:rStyle w:val="Emphasis"/>
+          <w:i w:val="0"/>
+          <w:iCs w:val="0"/>
+          <w:lang w:val="ru-RU"/>
+        </w:rPr>
+        <w:t>Для предотвращения</w:t>
+      </w:r>
+      <w:r>
+        <w:rPr>
+          <w:rStyle w:val="Emphasis"/>
+          <w:i w:val="0"/>
+          <w:iCs w:val="0"/>
+          <w:lang w:val="ru-RU"/>
+        </w:rPr>
+        <w:t xml:space="preserve"> использовать архитектуру и библиотеки устойчивые к уязвимости. Дополнительно разделять код и данные.</w:t>
+      </w:r>
+    </w:p>
+    <w:p>
+      <w:pPr>
+        <w:pStyle w:val="ListParagraph"/>
+        <w:ind w:left="792"/>
+        <w:rPr>
+          <w:lang w:val="ru-RU"/>
+        </w:rPr>
       </w:pPr>
     </w:p>
     <w:p>
@@ -832,14 +1083,45 @@
         <w:t xml:space="preserve"> line 33</w:t>
       </w:r>
     </w:p>
-    <w:p/>
-    <w:p>
-      <w:pPr>
-        <w:pStyle w:val="ListParagraph"/>
-        <w:ind w:left="792"/>
-      </w:pPr>
-    </w:p>
-    <w:p/>
+    <w:p>
+      <w:pPr>
+        <w:pStyle w:val="ListParagraph"/>
+        <w:tabs>
+          <w:tab w:val="left" w:pos="4020"/>
+        </w:tabs>
+        <w:ind w:left="792"/>
+        <w:rPr>
+          <w:lang w:val="ru-RU"/>
+        </w:rPr>
+      </w:pPr>
+      <w:r>
+        <w:rPr>
+          <w:rStyle w:val="Emphasis"/>
+          <w:i w:val="0"/>
+          <w:iCs w:val="0"/>
+          <w:lang w:val="ru-RU"/>
+        </w:rPr>
+        <w:t>Для предотвращения</w:t>
+      </w:r>
+      <w:r>
+        <w:rPr>
+          <w:rStyle w:val="Emphasis"/>
+          <w:i w:val="0"/>
+          <w:iCs w:val="0"/>
+          <w:lang w:val="ru-RU"/>
+        </w:rPr>
+        <w:t xml:space="preserve"> вместо имён файлов использовать кодовые обозначения, запускать в «песочнице».</w:t>
+      </w:r>
+      <w:bookmarkStart w:id="0" w:name="_GoBack"/>
+      <w:bookmarkEnd w:id="0"/>
+    </w:p>
+    <w:p>
+      <w:pPr>
+        <w:rPr>
+          <w:lang w:val="ru-RU"/>
+        </w:rPr>
+      </w:pPr>
+    </w:p>
     <w:p>
       <w:pPr>
         <w:pStyle w:val="ListParagraph"/>
@@ -1112,8 +1394,6 @@
       <w:r>
         <w:t>txt</w:t>
       </w:r>
-      <w:bookmarkStart w:id="0" w:name="_GoBack"/>
-      <w:bookmarkEnd w:id="0"/>
       <w:r>
         <w:rPr>
           <w:lang w:val="ru-RU"/>
@@ -1217,12 +1497,18 @@
         <w:t>Admin</w:t>
       </w:r>
       <w:r>
+        <w:rPr>
+          <w:lang w:val="ru-RU"/>
+        </w:rPr>
         <w:t xml:space="preserve"> </w:t>
       </w:r>
       <w:r>
         <w:t>section</w:t>
       </w:r>
       <w:r>
+        <w:rPr>
+          <w:lang w:val="ru-RU"/>
+        </w:rPr>
         <w:t xml:space="preserve">: </w:t>
       </w:r>
       <w:r>
@@ -1232,6 +1518,9 @@
         <w:t>Открываем</w:t>
       </w:r>
       <w:r>
+        <w:rPr>
+          <w:lang w:val="ru-RU"/>
+        </w:rPr>
         <w:t xml:space="preserve"> </w:t>
       </w:r>
       <w:r>
@@ -1241,6 +1530,9 @@
         <w:t>инспектор</w:t>
       </w:r>
       <w:r>
+        <w:rPr>
+          <w:lang w:val="ru-RU"/>
+        </w:rPr>
         <w:t xml:space="preserve"> </w:t>
       </w:r>
       <w:r>
